--- a/Collection源码/ArrayList.docx
+++ b/Collection源码/ArrayList.docx
@@ -96,11 +96,6 @@
       </w:r>
     </w:p>
     <w:p>
-      <w:pPr>
-        <w:rPr>
-          <w:rFonts w:hint="eastAsia"/>
-        </w:rPr>
-      </w:pPr>
       <w:r>
         <w:rPr>
           <w:rFonts w:hint="eastAsia"/>
@@ -1439,7 +1434,6 @@
         <w:pStyle w:val="HTML"/>
         <w:shd w:val="clear" w:color="auto" w:fill="FFFFFF"/>
         <w:rPr>
-          <w:rFonts w:hint="eastAsia"/>
           <w:color w:val="000000"/>
         </w:rPr>
       </w:pPr>
@@ -1529,7 +1523,6 @@
         <w:pStyle w:val="HTML"/>
         <w:shd w:val="clear" w:color="auto" w:fill="FFFFFF"/>
         <w:rPr>
-          <w:rFonts w:hint="eastAsia"/>
           <w:color w:val="000000"/>
         </w:rPr>
       </w:pPr>
@@ -1540,6 +1533,125 @@
         <w:shd w:val="clear" w:color="auto" w:fill="FFFFFF"/>
         <w:rPr>
           <w:color w:val="000000"/>
+        </w:rPr>
+      </w:pPr>
+      <w:r>
+        <w:rPr>
+          <w:rFonts w:hint="eastAsia"/>
+          <w:color w:val="000000"/>
+        </w:rPr>
+        <w:t>3.add根据grow函数扩容数组（调用</w:t>
+      </w:r>
+      <w:proofErr w:type="spellStart"/>
+      <w:r>
+        <w:rPr>
+          <w:rFonts w:hint="eastAsia"/>
+          <w:b/>
+          <w:bCs/>
+          <w:color w:val="660E7A"/>
+        </w:rPr>
+        <w:t>elementData</w:t>
+      </w:r>
+      <w:proofErr w:type="spellEnd"/>
+      <w:r>
+        <w:rPr>
+          <w:rFonts w:hint="eastAsia"/>
+          <w:b/>
+          <w:bCs/>
+          <w:color w:val="660E7A"/>
+        </w:rPr>
+        <w:t xml:space="preserve"> </w:t>
+      </w:r>
+      <w:r>
+        <w:rPr>
+          <w:rFonts w:hint="eastAsia"/>
+          <w:color w:val="000000"/>
+        </w:rPr>
+        <w:t xml:space="preserve">= </w:t>
+      </w:r>
+      <w:proofErr w:type="spellStart"/>
+      <w:r>
+        <w:rPr>
+          <w:rFonts w:hint="eastAsia"/>
+          <w:color w:val="000000"/>
+        </w:rPr>
+        <w:t>Arrays.</w:t>
+      </w:r>
+      <w:r>
+        <w:rPr>
+          <w:rFonts w:hint="eastAsia"/>
+          <w:i/>
+          <w:iCs/>
+          <w:color w:val="000000"/>
+        </w:rPr>
+        <w:t>copyOf</w:t>
+      </w:r>
+      <w:proofErr w:type="spellEnd"/>
+      <w:r>
+        <w:rPr>
+          <w:rFonts w:hint="eastAsia"/>
+          <w:color w:val="000000"/>
+        </w:rPr>
+        <w:t>(</w:t>
+      </w:r>
+      <w:proofErr w:type="spellStart"/>
+      <w:r>
+        <w:rPr>
+          <w:rFonts w:hint="eastAsia"/>
+          <w:b/>
+          <w:bCs/>
+          <w:color w:val="660E7A"/>
+        </w:rPr>
+        <w:t>elementData</w:t>
+      </w:r>
+      <w:proofErr w:type="spellEnd"/>
+      <w:r>
+        <w:rPr>
+          <w:rFonts w:hint="eastAsia"/>
+          <w:color w:val="000000"/>
+        </w:rPr>
+        <w:t xml:space="preserve">, </w:t>
+      </w:r>
+      <w:proofErr w:type="spellStart"/>
+      <w:r>
+        <w:rPr>
+          <w:rFonts w:hint="eastAsia"/>
+          <w:color w:val="000000"/>
+        </w:rPr>
+        <w:t>newCapacity</w:t>
+      </w:r>
+      <w:proofErr w:type="spellEnd"/>
+      <w:r>
+        <w:rPr>
+          <w:rFonts w:hint="eastAsia"/>
+          <w:color w:val="000000"/>
+        </w:rPr>
+        <w:t>);</w:t>
+      </w:r>
+      <w:r>
+        <w:rPr>
+          <w:rFonts w:hint="eastAsia"/>
+          <w:color w:val="000000"/>
+        </w:rPr>
+        <w:t>）</w:t>
+      </w:r>
+    </w:p>
+    <w:p>
+      <w:pPr>
+        <w:pStyle w:val="HTML"/>
+        <w:shd w:val="clear" w:color="auto" w:fill="FFFFFF"/>
+        <w:rPr>
+          <w:color w:val="000000"/>
+        </w:rPr>
+      </w:pPr>
+    </w:p>
+    <w:p>
+      <w:pPr>
+        <w:pStyle w:val="HTML"/>
+        <w:shd w:val="clear" w:color="auto" w:fill="FFFFFF"/>
+        <w:rPr>
+          <w:rFonts w:hint="eastAsia"/>
+          <w:color w:val="000000"/>
           <w:sz w:val="12"/>
           <w:szCs w:val="12"/>
         </w:rPr>
@@ -1549,100 +1661,30 @@
           <w:rFonts w:hint="eastAsia"/>
           <w:color w:val="000000"/>
         </w:rPr>
-        <w:t>3.add根据grow函数扩容数组（调用</w:t>
-      </w:r>
-      <w:proofErr w:type="spellStart"/>
-      <w:r>
-        <w:rPr>
-          <w:rFonts w:hint="eastAsia"/>
-          <w:b/>
-          <w:bCs/>
-          <w:color w:val="660E7A"/>
-        </w:rPr>
-        <w:t>elementData</w:t>
-      </w:r>
-      <w:proofErr w:type="spellEnd"/>
-      <w:r>
-        <w:rPr>
-          <w:rFonts w:hint="eastAsia"/>
-          <w:b/>
-          <w:bCs/>
-          <w:color w:val="660E7A"/>
-        </w:rPr>
-        <w:t xml:space="preserve"> </w:t>
-      </w:r>
-      <w:r>
-        <w:rPr>
-          <w:rFonts w:hint="eastAsia"/>
-          <w:color w:val="000000"/>
-        </w:rPr>
-        <w:t xml:space="preserve">= </w:t>
-      </w:r>
-      <w:proofErr w:type="spellStart"/>
-      <w:r>
-        <w:rPr>
-          <w:rFonts w:hint="eastAsia"/>
-          <w:color w:val="000000"/>
-        </w:rPr>
-        <w:t>Arrays.</w:t>
-      </w:r>
-      <w:r>
-        <w:rPr>
-          <w:rFonts w:hint="eastAsia"/>
-          <w:i/>
-          <w:iCs/>
-          <w:color w:val="000000"/>
-        </w:rPr>
-        <w:t>copyOf</w:t>
-      </w:r>
-      <w:proofErr w:type="spellEnd"/>
-      <w:r>
-        <w:rPr>
-          <w:rFonts w:hint="eastAsia"/>
-          <w:color w:val="000000"/>
-        </w:rPr>
-        <w:t>(</w:t>
-      </w:r>
-      <w:proofErr w:type="spellStart"/>
-      <w:r>
-        <w:rPr>
-          <w:rFonts w:hint="eastAsia"/>
-          <w:b/>
-          <w:bCs/>
-          <w:color w:val="660E7A"/>
-        </w:rPr>
-        <w:t>elementData</w:t>
-      </w:r>
-      <w:proofErr w:type="spellEnd"/>
-      <w:r>
-        <w:rPr>
-          <w:rFonts w:hint="eastAsia"/>
-          <w:color w:val="000000"/>
-        </w:rPr>
-        <w:t xml:space="preserve">, </w:t>
-      </w:r>
-      <w:proofErr w:type="spellStart"/>
-      <w:r>
-        <w:rPr>
-          <w:rFonts w:hint="eastAsia"/>
-          <w:color w:val="000000"/>
-        </w:rPr>
-        <w:t>newCapacity</w:t>
-      </w:r>
-      <w:proofErr w:type="spellEnd"/>
-      <w:r>
-        <w:rPr>
-          <w:rFonts w:hint="eastAsia"/>
-          <w:color w:val="000000"/>
-        </w:rPr>
-        <w:t>);</w:t>
-      </w:r>
-      <w:r>
-        <w:rPr>
-          <w:rFonts w:hint="eastAsia"/>
-          <w:color w:val="000000"/>
-        </w:rPr>
-        <w:t>）</w:t>
+        <w:lastRenderedPageBreak/>
+        <w:t>4.remove函数都借助了</w:t>
+      </w:r>
+      <w:proofErr w:type="spellStart"/>
+      <w:r>
+        <w:rPr>
+          <w:rFonts w:hint="eastAsia"/>
+          <w:color w:val="000000"/>
+        </w:rPr>
+        <w:t>System</w:t>
+      </w:r>
+      <w:r>
+        <w:rPr>
+          <w:color w:val="000000"/>
+        </w:rPr>
+        <w:t>.arrayCopy</w:t>
+      </w:r>
+      <w:proofErr w:type="spellEnd"/>
+      <w:r>
+        <w:rPr>
+          <w:rFonts w:hint="eastAsia"/>
+          <w:color w:val="000000"/>
+        </w:rPr>
+        <w:t>函数</w:t>
       </w:r>
       <w:bookmarkStart w:id="0" w:name="_GoBack"/>
       <w:bookmarkEnd w:id="0"/>
@@ -1671,7 +1713,7 @@
         </w:tabs>
         <w:jc w:val="left"/>
         <w:rPr>
-          <w:rFonts w:ascii="宋体" w:eastAsia="宋体" w:hAnsi="宋体" w:cs="宋体" w:hint="eastAsia"/>
+          <w:rFonts w:ascii="宋体" w:eastAsia="宋体" w:hAnsi="宋体" w:cs="宋体"/>
           <w:color w:val="000000"/>
           <w:kern w:val="0"/>
           <w:sz w:val="24"/>
